--- a/manuscript/data paper.docx
+++ b/manuscript/data paper.docx
@@ -534,36 +534,22 @@
           <w:rFonts w:ascii="Garamond" w:hAnsi="Garamond"/>
           <w:color w:val="000000" w:themeColor="text1"/>
         </w:rPr>
-        <w:t xml:space="preserve">Used TDA and definitions to randomly generate two tests of adjective recognition; built Qualtrics surveys. </w:t>
-      </w:r>
-      <w:r>
-        <w:rPr>
-          <w:rFonts w:ascii="Garamond" w:hAnsi="Garamond"/>
-          <w:color w:val="000000" w:themeColor="text1"/>
-        </w:rPr>
-        <w:t>Affiliation: University of Oregon.</w:t>
-      </w:r>
-    </w:p>
-    <w:p>
-      <w:pPr>
-        <w:rPr>
-          <w:rFonts w:ascii="Garamond" w:hAnsi="Garamond"/>
-          <w:color w:val="000000" w:themeColor="text1"/>
-        </w:rPr>
-      </w:pPr>
-      <w:r>
-        <w:rPr>
-          <w:rFonts w:ascii="Garamond" w:hAnsi="Garamond"/>
-          <w:color w:val="000000" w:themeColor="text1"/>
-        </w:rPr>
-        <w:t xml:space="preserve">3. Calculated proportion correct for each item; identified poor items and readministered new items through Prolific; wrote data paper and build website. </w:t>
-      </w:r>
-      <w:r>
-        <w:rPr>
-          <w:rFonts w:ascii="Garamond" w:hAnsi="Garamond"/>
-          <w:color w:val="000000" w:themeColor="text1"/>
-        </w:rPr>
-        <w:t>Affiliation: University of Oregon.</w:t>
+        <w:t>Used TDA and definitions to randomly generate two tests of adjective recognition; built Qualtrics surveys. Affiliation: University of Oregon.</w:t>
+      </w:r>
+    </w:p>
+    <w:p>
+      <w:pPr>
+        <w:rPr>
+          <w:rFonts w:ascii="Garamond" w:hAnsi="Garamond"/>
+          <w:color w:val="000000" w:themeColor="text1"/>
+        </w:rPr>
+      </w:pPr>
+      <w:r>
+        <w:rPr>
+          <w:rFonts w:ascii="Garamond" w:hAnsi="Garamond"/>
+          <w:color w:val="000000" w:themeColor="text1"/>
+        </w:rPr>
+        <w:t>3. Calculated proportion correct for each item; identified poor items and readministered new items through Prolific; wrote data paper and build website. Affiliation: University of Oregon.</w:t>
       </w:r>
     </w:p>
     <w:p>
@@ -711,6 +697,21 @@
           <w:color w:val="0000FF"/>
         </w:rPr>
       </w:pPr>
+      <w:r>
+        <w:rPr>
+          <w:rFonts w:ascii="Garamond" w:hAnsi="Garamond"/>
+          <w:color w:val="0000FF"/>
+        </w:rPr>
+        <w:t>???</w:t>
+      </w:r>
+    </w:p>
+    <w:p>
+      <w:pPr>
+        <w:rPr>
+          <w:rFonts w:ascii="Garamond" w:hAnsi="Garamond"/>
+          <w:color w:val="0000FF"/>
+        </w:rPr>
+      </w:pPr>
     </w:p>
     <w:p>
       <w:pPr>
@@ -750,7 +751,6 @@
           <w:rFonts w:ascii="Garamond" w:hAnsi="Garamond"/>
           <w:color w:val="000000" w:themeColor="text1"/>
         </w:rPr>
-        <w:lastRenderedPageBreak/>
         <w:t>January 2020- April 2021</w:t>
       </w:r>
     </w:p>
@@ -802,15 +802,47 @@
           <w:color w:val="000000" w:themeColor="text1"/>
           <w:lang w:val="en-US"/>
         </w:rPr>
-        <w:t xml:space="preserve">A foundational theory in personality assessment – the “Lexical Hypothesis” – posits that all relevant psychological differences between people are marked by trait descriptive adjectives (TDAs), and thus these adjectives could serve as the universe of stimuli which would inform the structure of personality. The full number of TDAs is in the many thousands, and so cannot be administered to any single participant; as a result, early personality psychologists subjectively reduced the set of adjectives administered (XXXX). This is potentially problematic, as academic researchers may not recognize the obscure nature of some adjectives, especially to individuals with lower levels of education. </w:t>
-      </w:r>
-      <w:r>
-        <w:rPr>
-          <w:rFonts w:ascii="Garamond" w:hAnsi="Garamond"/>
-          <w:color w:val="000000" w:themeColor="text1"/>
-          <w:lang w:val="en-US"/>
-        </w:rPr>
-        <w:t xml:space="preserve">Later research compounded such bias by using as participants homogenous samples of White, educated, and young individuals (e.g., the Eugene-Springfield Community Sample; XXXX). </w:t>
+        <w:t>A foundational theory in personality assessment – the “Lexical Hypothesis” – posits that all relevant psychological differences between people are marked by trait descriptive adjectives (TDAs), and thus these adjectives could serve as the universe of stimuli which would inform the structure of personality. The full number of TDAs is in the many thousands, and so cannot be administered to any single participant; as a result, early personality psychologists subjectively reduced the set of adjectives administered</w:t>
+      </w:r>
+      <w:r>
+        <w:rPr>
+          <w:rFonts w:ascii="Garamond" w:hAnsi="Garamond"/>
+          <w:color w:val="000000" w:themeColor="text1"/>
+          <w:lang w:val="en-US"/>
+        </w:rPr>
+        <w:t xml:space="preserve"> [1]</w:t>
+      </w:r>
+      <w:r>
+        <w:rPr>
+          <w:rFonts w:ascii="Garamond" w:hAnsi="Garamond"/>
+          <w:color w:val="000000" w:themeColor="text1"/>
+          <w:lang w:val="en-US"/>
+        </w:rPr>
+        <w:t xml:space="preserve">. This is potentially problematic, as academic researchers may not recognize the obscure nature of some adjectives, especially to individuals with lower levels of education. </w:t>
+      </w:r>
+      <w:r>
+        <w:rPr>
+          <w:rFonts w:ascii="Garamond" w:hAnsi="Garamond"/>
+          <w:color w:val="000000" w:themeColor="text1"/>
+          <w:lang w:val="en-US"/>
+        </w:rPr>
+        <w:t>Later research compounded such bias by using as participants homogenous samples of White, educated, and young individuals (e.g., the Eugene-Springfield Community Sample</w:t>
+      </w:r>
+      <w:r>
+        <w:rPr>
+          <w:rFonts w:ascii="Garamond" w:hAnsi="Garamond"/>
+          <w:color w:val="000000" w:themeColor="text1"/>
+          <w:lang w:val="en-US"/>
+        </w:rPr>
+        <w:t xml:space="preserve"> [2]</w:t>
+      </w:r>
+      <w:r>
+        <w:rPr>
+          <w:rFonts w:ascii="Garamond" w:hAnsi="Garamond"/>
+          <w:color w:val="000000" w:themeColor="text1"/>
+          <w:lang w:val="en-US"/>
+        </w:rPr>
+        <w:t xml:space="preserve">). </w:t>
       </w:r>
     </w:p>
     <w:p>
@@ -898,56 +930,6 @@
         <w:rPr>
           <w:rFonts w:ascii="Garamond" w:hAnsi="Garamond"/>
           <w:color w:val="0000FF"/>
-        </w:rPr>
-      </w:pPr>
-    </w:p>
-    <w:p>
-      <w:pPr>
-        <w:rPr>
-          <w:rFonts w:ascii="Garamond" w:hAnsi="Garamond"/>
-          <w:color w:val="0000FF"/>
-        </w:rPr>
-      </w:pPr>
-      <w:r>
-        <w:rPr>
-          <w:rFonts w:ascii="Garamond" w:hAnsi="Garamond"/>
-          <w:color w:val="0000FF"/>
-        </w:rPr>
-        <w:t>Describe the met</w:t>
-      </w:r>
-      <w:r>
-        <w:rPr>
-          <w:rFonts w:ascii="Garamond" w:hAnsi="Garamond"/>
-          <w:color w:val="0000FF"/>
-        </w:rPr>
-        <w:t xml:space="preserve">hods used </w:t>
-      </w:r>
-      <w:r>
-        <w:rPr>
-          <w:rFonts w:ascii="Garamond" w:hAnsi="Garamond"/>
-          <w:color w:val="0000FF"/>
-        </w:rPr>
-        <w:t>in data collection (</w:t>
-      </w:r>
-      <w:r>
-        <w:rPr>
-          <w:rFonts w:ascii="Garamond" w:hAnsi="Garamond"/>
-          <w:color w:val="0000FF"/>
-        </w:rPr>
-        <w:t xml:space="preserve">ca. 100-200 words), </w:t>
-      </w:r>
-      <w:r>
-        <w:rPr>
-          <w:rFonts w:ascii="Garamond" w:hAnsi="Garamond"/>
-          <w:color w:val="0000FF"/>
-        </w:rPr>
-        <w:t>including the following sub-headings:</w:t>
-      </w:r>
-    </w:p>
-    <w:p>
-      <w:pPr>
-        <w:rPr>
-          <w:rFonts w:ascii="Garamond" w:hAnsi="Garamond"/>
         </w:rPr>
       </w:pPr>
     </w:p>
@@ -1042,15 +1024,13 @@
         </w:rPr>
         <w:t xml:space="preserve">Just over one third (39%) had only a high school diploma or GED or less education, while 12% had an </w:t>
       </w:r>
-      <w:proofErr w:type="gramStart"/>
-      <w:r>
-        <w:rPr>
-          <w:rFonts w:ascii="Garamond" w:hAnsi="Garamond"/>
-          <w:color w:val="000000" w:themeColor="text1"/>
-        </w:rPr>
-        <w:t>associate’s</w:t>
-      </w:r>
-      <w:proofErr w:type="gramEnd"/>
+      <w:r>
+        <w:rPr>
+          <w:rFonts w:ascii="Garamond" w:hAnsi="Garamond"/>
+          <w:color w:val="000000" w:themeColor="text1"/>
+        </w:rPr>
+        <w:t>associate</w:t>
+      </w:r>
       <w:r>
         <w:rPr>
           <w:rFonts w:ascii="Garamond" w:hAnsi="Garamond"/>
@@ -1154,38 +1134,6 @@
       <w:pPr>
         <w:rPr>
           <w:rFonts w:ascii="Garamond" w:hAnsi="Garamond"/>
-          <w:color w:val="000000" w:themeColor="text1"/>
-        </w:rPr>
-      </w:pPr>
-    </w:p>
-    <w:p>
-      <w:pPr>
-        <w:rPr>
-          <w:rFonts w:ascii="Garamond" w:hAnsi="Garamond"/>
-          <w:color w:val="000000" w:themeColor="text1"/>
-        </w:rPr>
-      </w:pPr>
-    </w:p>
-    <w:p>
-      <w:pPr>
-        <w:rPr>
-          <w:rFonts w:ascii="Garamond" w:hAnsi="Garamond"/>
-          <w:color w:val="000000" w:themeColor="text1"/>
-        </w:rPr>
-      </w:pPr>
-    </w:p>
-    <w:p>
-      <w:pPr>
-        <w:rPr>
-          <w:rFonts w:ascii="Garamond" w:hAnsi="Garamond"/>
-          <w:color w:val="000000" w:themeColor="text1"/>
-        </w:rPr>
-      </w:pPr>
-    </w:p>
-    <w:p>
-      <w:pPr>
-        <w:rPr>
-          <w:rFonts w:ascii="Garamond" w:hAnsi="Garamond"/>
           <w:b/>
           <w:i/>
           <w:color w:val="000000" w:themeColor="text1"/>
@@ -1229,7 +1177,106 @@
           <w:rFonts w:ascii="Garamond" w:hAnsi="Garamond"/>
           <w:color w:val="000000" w:themeColor="text1"/>
         </w:rPr>
-        <w:t>. When participants took the survey, they were presented with a random set of 75 adjective items, in addition to demographic questions (e.g., biological sex, race/ethnicity, education, etc).</w:t>
+        <w:t>. When participants took the survey, they were presented with a random set of 75 adjective items, in addition to demographic questions.</w:t>
+      </w:r>
+    </w:p>
+    <w:p>
+      <w:pPr>
+        <w:rPr>
+          <w:rFonts w:ascii="Garamond" w:hAnsi="Garamond"/>
+          <w:b/>
+          <w:color w:val="000000" w:themeColor="text1"/>
+          <w:lang w:val="en-US"/>
+        </w:rPr>
+      </w:pPr>
+      <w:r>
+        <w:rPr>
+          <w:rFonts w:ascii="Garamond" w:hAnsi="Garamond"/>
+          <w:color w:val="000000" w:themeColor="text1"/>
+          <w:lang w:val="en-US"/>
+        </w:rPr>
+        <w:lastRenderedPageBreak/>
+        <w:t xml:space="preserve">Two forms of processed data are available. In the first, </w:t>
+      </w:r>
+      <w:r>
+        <w:rPr>
+          <w:rFonts w:ascii="Garamond" w:hAnsi="Garamond"/>
+          <w:color w:val="000000" w:themeColor="text1"/>
+          <w:lang w:val="en-US"/>
+        </w:rPr>
+        <w:t xml:space="preserve">TDA items are recoded from 1-8 into Ans </w:t>
+      </w:r>
+      <w:r>
+        <w:rPr>
+          <w:rFonts w:ascii="Garamond" w:hAnsi="Garamond"/>
+          <w:color w:val="000000" w:themeColor="text1"/>
+          <w:lang w:val="en-US"/>
+        </w:rPr>
+        <w:t>(c</w:t>
+      </w:r>
+      <w:r>
+        <w:rPr>
+          <w:rFonts w:ascii="Garamond" w:hAnsi="Garamond"/>
+          <w:color w:val="000000" w:themeColor="text1"/>
+          <w:lang w:val="en-US"/>
+        </w:rPr>
+        <w:t>orrect answer</w:t>
+      </w:r>
+      <w:r>
+        <w:rPr>
+          <w:rFonts w:ascii="Garamond" w:hAnsi="Garamond"/>
+          <w:color w:val="000000" w:themeColor="text1"/>
+          <w:lang w:val="en-US"/>
+        </w:rPr>
+        <w:t>)</w:t>
+      </w:r>
+      <w:r>
+        <w:rPr>
+          <w:rFonts w:ascii="Garamond" w:hAnsi="Garamond"/>
+          <w:color w:val="000000" w:themeColor="text1"/>
+          <w:lang w:val="en-US"/>
+        </w:rPr>
+        <w:t xml:space="preserve">, R1:R5 </w:t>
+      </w:r>
+      <w:r>
+        <w:rPr>
+          <w:rFonts w:ascii="Garamond" w:hAnsi="Garamond"/>
+          <w:color w:val="000000" w:themeColor="text1"/>
+          <w:lang w:val="en-US"/>
+        </w:rPr>
+        <w:t>(</w:t>
+      </w:r>
+      <w:r>
+        <w:rPr>
+          <w:rFonts w:ascii="Garamond" w:hAnsi="Garamond"/>
+          <w:color w:val="000000" w:themeColor="text1"/>
+          <w:lang w:val="en-US"/>
+        </w:rPr>
+        <w:t>distractor response options 1 through 5</w:t>
+      </w:r>
+      <w:r>
+        <w:rPr>
+          <w:rFonts w:ascii="Garamond" w:hAnsi="Garamond"/>
+          <w:color w:val="000000" w:themeColor="text1"/>
+          <w:lang w:val="en-US"/>
+        </w:rPr>
+        <w:t>)</w:t>
+      </w:r>
+      <w:r>
+        <w:rPr>
+          <w:rFonts w:ascii="Garamond" w:hAnsi="Garamond"/>
+          <w:color w:val="000000" w:themeColor="text1"/>
+          <w:lang w:val="en-US"/>
+        </w:rPr>
+        <w:t>, I don’t know, and None of these</w:t>
+      </w:r>
+      <w:r>
+        <w:rPr>
+          <w:rFonts w:ascii="Garamond" w:hAnsi="Garamond"/>
+          <w:color w:val="000000" w:themeColor="text1"/>
+          <w:lang w:val="en-US"/>
+        </w:rPr>
+        <w:t>. In the second, TDA items are coded as 1 (correct) or 0 (incorrect).</w:t>
       </w:r>
     </w:p>
     <w:p>
@@ -1327,31 +1374,15 @@
       <w:pPr>
         <w:rPr>
           <w:rFonts w:ascii="Garamond" w:hAnsi="Garamond"/>
-          <w:color w:val="0000FF"/>
-        </w:rPr>
-      </w:pPr>
-      <w:r>
-        <w:rPr>
-          <w:rFonts w:ascii="Garamond" w:hAnsi="Garamond"/>
-          <w:color w:val="0000FF"/>
-        </w:rPr>
-        <w:t xml:space="preserve">Participants were ineligible to complete the survey if they did not speak English fluently or very </w:t>
-      </w:r>
-      <w:proofErr w:type="gramStart"/>
-      <w:r>
-        <w:rPr>
-          <w:rFonts w:ascii="Garamond" w:hAnsi="Garamond"/>
-          <w:color w:val="0000FF"/>
-        </w:rPr>
-        <w:t>well, or</w:t>
-      </w:r>
-      <w:proofErr w:type="gramEnd"/>
-      <w:r>
-        <w:rPr>
-          <w:rFonts w:ascii="Garamond" w:hAnsi="Garamond"/>
-          <w:color w:val="0000FF"/>
-        </w:rPr>
-        <w:t xml:space="preserve"> lived or grew up outside the United States. Responses were excluded if participants took less than 3 minutes to complete the survey.</w:t>
+          <w:color w:val="000000" w:themeColor="text1"/>
+        </w:rPr>
+      </w:pPr>
+      <w:r>
+        <w:rPr>
+          <w:rFonts w:ascii="Garamond" w:hAnsi="Garamond"/>
+          <w:color w:val="000000" w:themeColor="text1"/>
+        </w:rPr>
+        <w:t>Participants were ineligible to complete the survey if they did not speak English fluently or very well or lived or grew up outside the United States. Responses were excluded if participants took less than 3 minutes to complete the survey.</w:t>
       </w:r>
     </w:p>
     <w:p>
@@ -1383,28 +1414,32 @@
       <w:pPr>
         <w:rPr>
           <w:rFonts w:ascii="Garamond" w:hAnsi="Garamond"/>
-        </w:rPr>
-      </w:pPr>
-      <w:r>
-        <w:rPr>
-          <w:rFonts w:ascii="Garamond" w:hAnsi="Garamond"/>
-          <w:color w:val="0000FF"/>
-        </w:rPr>
-        <w:t xml:space="preserve">Please list any </w:t>
-      </w:r>
-      <w:r>
-        <w:rPr>
-          <w:rFonts w:ascii="Garamond" w:hAnsi="Garamond"/>
-          <w:color w:val="0000FF"/>
-        </w:rPr>
-        <w:t>steps taken to anonymise the data</w:t>
-      </w:r>
-      <w:r>
-        <w:rPr>
-          <w:rFonts w:ascii="Garamond" w:hAnsi="Garamond"/>
-          <w:color w:val="0000FF"/>
-        </w:rPr>
-        <w:t xml:space="preserve"> and indicate other issues concerning research ethics (e.g., informed consent, approval by Institutional Review Board).</w:t>
+          <w:color w:val="000000" w:themeColor="text1"/>
+        </w:rPr>
+      </w:pPr>
+    </w:p>
+    <w:p>
+      <w:pPr>
+        <w:rPr>
+          <w:rFonts w:ascii="Garamond" w:hAnsi="Garamond"/>
+          <w:color w:val="000000" w:themeColor="text1"/>
+          <w:lang w:val="en-US"/>
+        </w:rPr>
+      </w:pPr>
+      <w:r>
+        <w:rPr>
+          <w:rFonts w:ascii="Garamond" w:hAnsi="Garamond"/>
+          <w:color w:val="000000" w:themeColor="text1"/>
+        </w:rPr>
+        <w:t>Study rationale, including potential benefits and risks, were presented to participants prior to taking the survey. Participants were given the option to consent or not to the study as outlined by this document. Participants who did not consent did not go on to complete the survey. This procedure was reviewed and approved by the Institutional Review Board at the University of Oregon (Protocol #</w:t>
+      </w:r>
+      <w:r>
+        <w:rPr>
+          <w:rFonts w:ascii="Garamond" w:hAnsi="Garamond"/>
+          <w:color w:val="000000" w:themeColor="text1"/>
+          <w:lang w:val="en-US"/>
+        </w:rPr>
+        <w:t>02012020.001).</w:t>
       </w:r>
     </w:p>
     <w:p>
@@ -1457,6 +1492,7 @@
           <w:b/>
           <w:bCs/>
           <w:i/>
+          <w:color w:val="000000" w:themeColor="text1"/>
           <w:lang w:val="en-US" w:eastAsia="ja-JP"/>
         </w:rPr>
       </w:pPr>
@@ -1468,119 +1504,166 @@
           <w:i/>
           <w:lang w:val="en-US" w:eastAsia="ja-JP"/>
         </w:rPr>
-        <w:t>Object name</w:t>
-      </w:r>
-    </w:p>
-    <w:p>
-      <w:pPr>
-        <w:rPr>
-          <w:rFonts w:ascii="Garamond" w:hAnsi="Garamond"/>
-          <w:color w:val="0000FF"/>
-          <w:lang w:val="en-US" w:eastAsia="ja-JP"/>
-        </w:rPr>
-      </w:pPr>
-      <w:r>
-        <w:rPr>
-          <w:rFonts w:ascii="Garamond" w:hAnsi="Garamond"/>
-          <w:color w:val="0000FF"/>
-          <w:lang w:val="en-US" w:eastAsia="ja-JP"/>
-        </w:rPr>
-        <w:t>Typically the name of the file or file set in the repository.</w:t>
-      </w:r>
-    </w:p>
-    <w:p>
-      <w:pPr>
-        <w:rPr>
-          <w:rFonts w:ascii="Garamond" w:hAnsi="Garamond"/>
-          <w:color w:val="0000FF"/>
-          <w:lang w:val="en-US" w:eastAsia="ja-JP"/>
-        </w:rPr>
-      </w:pPr>
-    </w:p>
-    <w:p>
-      <w:pPr>
+        <w:t>O</w:t>
+      </w:r>
+      <w:r>
         <w:rPr>
           <w:rFonts w:ascii="Garamond" w:hAnsi="Garamond"/>
           <w:b/>
           <w:bCs/>
           <w:i/>
-          <w:lang w:val="en-US" w:eastAsia="ja-JP"/>
-        </w:rPr>
-      </w:pPr>
-      <w:r>
+          <w:color w:val="000000" w:themeColor="text1"/>
+          <w:lang w:val="en-US" w:eastAsia="ja-JP"/>
+        </w:rPr>
+        <w:t>bject name</w:t>
+      </w:r>
+    </w:p>
+    <w:p>
+      <w:pPr>
+        <w:rPr>
+          <w:rFonts w:ascii="Garamond" w:hAnsi="Garamond"/>
+          <w:color w:val="000000" w:themeColor="text1"/>
+          <w:lang w:val="en-US" w:eastAsia="ja-JP"/>
+        </w:rPr>
+      </w:pPr>
+      <w:proofErr w:type="spellStart"/>
+      <w:r>
+        <w:rPr>
+          <w:rFonts w:ascii="Garamond" w:hAnsi="Garamond"/>
+          <w:color w:val="000000" w:themeColor="text1"/>
+          <w:lang w:val="en-US" w:eastAsia="ja-JP"/>
+        </w:rPr>
+        <w:t>TDA_data_recoded</w:t>
+      </w:r>
+      <w:proofErr w:type="spellEnd"/>
+    </w:p>
+    <w:p>
+      <w:pPr>
+        <w:rPr>
+          <w:rFonts w:ascii="Garamond" w:hAnsi="Garamond"/>
+          <w:color w:val="000000" w:themeColor="text1"/>
+          <w:lang w:val="en-US" w:eastAsia="ja-JP"/>
+        </w:rPr>
+      </w:pPr>
+      <w:proofErr w:type="spellStart"/>
+      <w:r>
+        <w:rPr>
+          <w:rFonts w:ascii="Garamond" w:hAnsi="Garamond"/>
+          <w:color w:val="000000" w:themeColor="text1"/>
+          <w:lang w:val="en-US" w:eastAsia="ja-JP"/>
+        </w:rPr>
+        <w:t>TDA_data_scored</w:t>
+      </w:r>
+      <w:proofErr w:type="spellEnd"/>
+    </w:p>
+    <w:p>
+      <w:pPr>
+        <w:rPr>
+          <w:rFonts w:ascii="Garamond" w:hAnsi="Garamond"/>
+          <w:color w:val="000000" w:themeColor="text1"/>
+          <w:lang w:val="en-US" w:eastAsia="ja-JP"/>
+        </w:rPr>
+      </w:pPr>
+      <w:proofErr w:type="spellStart"/>
+      <w:r>
+        <w:rPr>
+          <w:rFonts w:ascii="Garamond" w:hAnsi="Garamond"/>
+          <w:color w:val="000000" w:themeColor="text1"/>
+          <w:lang w:val="en-US" w:eastAsia="ja-JP"/>
+        </w:rPr>
+        <w:t>Masterkey</w:t>
+      </w:r>
+      <w:proofErr w:type="spellEnd"/>
+    </w:p>
+    <w:p>
+      <w:pPr>
+        <w:rPr>
+          <w:rFonts w:ascii="Garamond" w:hAnsi="Garamond"/>
+          <w:color w:val="000000" w:themeColor="text1"/>
+          <w:lang w:val="en-US" w:eastAsia="ja-JP"/>
+        </w:rPr>
+      </w:pPr>
+    </w:p>
+    <w:p>
+      <w:pPr>
         <w:rPr>
           <w:rFonts w:ascii="Garamond" w:hAnsi="Garamond"/>
           <w:b/>
           <w:bCs/>
           <w:i/>
-          <w:lang w:val="en-US" w:eastAsia="ja-JP"/>
-        </w:rPr>
-        <w:t>Data type</w:t>
-      </w:r>
-    </w:p>
-    <w:p>
-      <w:pPr>
-        <w:rPr>
-          <w:rFonts w:ascii="Garamond" w:hAnsi="Garamond"/>
-          <w:color w:val="0000FF"/>
-          <w:lang w:val="en-US" w:eastAsia="ja-JP"/>
-        </w:rPr>
-      </w:pPr>
-      <w:r>
-        <w:rPr>
-          <w:rFonts w:ascii="Garamond" w:hAnsi="Garamond"/>
-          <w:color w:val="0000FF"/>
-          <w:lang w:val="en-US" w:eastAsia="ja-JP"/>
-        </w:rPr>
-        <w:t>P</w:t>
-      </w:r>
-      <w:r>
-        <w:rPr>
-          <w:rFonts w:ascii="Garamond" w:hAnsi="Garamond"/>
-          <w:color w:val="0000FF"/>
-          <w:lang w:val="en-US" w:eastAsia="ja-JP"/>
-        </w:rPr>
-        <w:t>lease enter one or more from primary data, secondary data, processed data, interpretation of data, or final report.</w:t>
-      </w:r>
-    </w:p>
-    <w:p>
-      <w:pPr>
-        <w:rPr>
-          <w:rFonts w:ascii="Garamond" w:hAnsi="Garamond"/>
-          <w:b/>
-          <w:lang w:val="en-US" w:eastAsia="ja-JP"/>
-        </w:rPr>
-      </w:pPr>
-    </w:p>
-    <w:p>
-      <w:pPr>
+          <w:color w:val="000000" w:themeColor="text1"/>
+          <w:lang w:val="en-US" w:eastAsia="ja-JP"/>
+        </w:rPr>
+      </w:pPr>
+      <w:r>
         <w:rPr>
           <w:rFonts w:ascii="Garamond" w:hAnsi="Garamond"/>
           <w:b/>
           <w:bCs/>
           <w:i/>
-          <w:lang w:val="en-US" w:eastAsia="ja-JP"/>
-        </w:rPr>
-      </w:pPr>
-      <w:r>
+          <w:color w:val="000000" w:themeColor="text1"/>
+          <w:lang w:val="en-US" w:eastAsia="ja-JP"/>
+        </w:rPr>
+        <w:t>Data type</w:t>
+      </w:r>
+    </w:p>
+    <w:p>
+      <w:pPr>
+        <w:rPr>
+          <w:rFonts w:ascii="Garamond" w:hAnsi="Garamond"/>
+          <w:b/>
+          <w:color w:val="000000" w:themeColor="text1"/>
+          <w:lang w:val="en-US" w:eastAsia="ja-JP"/>
+        </w:rPr>
+      </w:pPr>
+      <w:r>
+        <w:rPr>
+          <w:rFonts w:ascii="Garamond" w:hAnsi="Garamond"/>
+          <w:color w:val="000000" w:themeColor="text1"/>
+          <w:lang w:val="en-US" w:eastAsia="ja-JP"/>
+        </w:rPr>
+        <w:t xml:space="preserve">Processed data (see </w:t>
+      </w:r>
+      <w:proofErr w:type="spellStart"/>
+      <w:r>
+        <w:rPr>
+          <w:rFonts w:ascii="Garamond" w:hAnsi="Garamond"/>
+          <w:color w:val="000000" w:themeColor="text1"/>
+          <w:lang w:val="en-US" w:eastAsia="ja-JP"/>
+        </w:rPr>
+        <w:t>procuedures</w:t>
+      </w:r>
+      <w:proofErr w:type="spellEnd"/>
+      <w:r>
+        <w:rPr>
+          <w:rFonts w:ascii="Garamond" w:hAnsi="Garamond"/>
+          <w:color w:val="000000" w:themeColor="text1"/>
+          <w:lang w:val="en-US" w:eastAsia="ja-JP"/>
+        </w:rPr>
+        <w:t xml:space="preserve"> for details)</w:t>
+      </w:r>
+    </w:p>
+    <w:p>
+      <w:pPr>
         <w:rPr>
           <w:rFonts w:ascii="Garamond" w:hAnsi="Garamond"/>
           <w:b/>
           <w:bCs/>
           <w:i/>
-          <w:lang w:val="en-US" w:eastAsia="ja-JP"/>
-        </w:rPr>
-        <w:t>Format name</w:t>
-      </w:r>
+          <w:color w:val="000000" w:themeColor="text1"/>
+          <w:lang w:val="en-US" w:eastAsia="ja-JP"/>
+        </w:rPr>
+      </w:pPr>
       <w:r>
         <w:rPr>
           <w:rFonts w:ascii="Garamond" w:hAnsi="Garamond"/>
           <w:b/>
           <w:bCs/>
           <w:i/>
-          <w:lang w:val="en-US" w:eastAsia="ja-JP"/>
-        </w:rPr>
-        <w:t>s</w:t>
+          <w:color w:val="000000" w:themeColor="text1"/>
+          <w:lang w:val="en-US" w:eastAsia="ja-JP"/>
+        </w:rPr>
+        <w:t>Format name</w:t>
       </w:r>
       <w:r>
         <w:rPr>
@@ -1588,211 +1671,130 @@
           <w:b/>
           <w:bCs/>
           <w:i/>
-          <w:lang w:val="en-US" w:eastAsia="ja-JP"/>
-        </w:rPr>
-        <w:t xml:space="preserve"> and versions</w:t>
-      </w:r>
-    </w:p>
-    <w:p>
-      <w:pPr>
-        <w:rPr>
-          <w:rFonts w:ascii="Garamond" w:hAnsi="Garamond"/>
-          <w:color w:val="0000FF"/>
-          <w:lang w:val="en-US" w:eastAsia="ja-JP"/>
-        </w:rPr>
-      </w:pPr>
-      <w:proofErr w:type="gramStart"/>
-      <w:r>
-        <w:rPr>
-          <w:rFonts w:ascii="Garamond" w:hAnsi="Garamond"/>
-          <w:color w:val="0000FF"/>
-          <w:lang w:val="en-US" w:eastAsia="ja-JP"/>
-        </w:rPr>
-        <w:t>E</w:t>
-      </w:r>
-      <w:r>
-        <w:rPr>
-          <w:rFonts w:ascii="Garamond" w:hAnsi="Garamond"/>
-          <w:color w:val="0000FF"/>
-          <w:lang w:val="en-US" w:eastAsia="ja-JP"/>
-        </w:rPr>
-        <w:t>.g.</w:t>
-      </w:r>
-      <w:proofErr w:type="gramEnd"/>
-      <w:r>
-        <w:rPr>
-          <w:rFonts w:ascii="Garamond" w:hAnsi="Garamond"/>
-          <w:color w:val="0000FF"/>
-          <w:lang w:val="en-US" w:eastAsia="ja-JP"/>
-        </w:rPr>
-        <w:t xml:space="preserve"> </w:t>
-      </w:r>
-      <w:r>
-        <w:rPr>
-          <w:rFonts w:ascii="Garamond" w:hAnsi="Garamond"/>
-          <w:color w:val="0000FF"/>
-          <w:lang w:val="en-US" w:eastAsia="ja-JP"/>
-        </w:rPr>
-        <w:t>ASCII</w:t>
-      </w:r>
-      <w:r>
-        <w:rPr>
-          <w:rFonts w:ascii="Garamond" w:hAnsi="Garamond"/>
-          <w:color w:val="0000FF"/>
-          <w:lang w:val="en-US" w:eastAsia="ja-JP"/>
-        </w:rPr>
-        <w:t>, CSV</w:t>
-      </w:r>
-      <w:r>
-        <w:rPr>
-          <w:rFonts w:ascii="Garamond" w:hAnsi="Garamond"/>
-          <w:color w:val="0000FF"/>
-          <w:lang w:val="en-US" w:eastAsia="ja-JP"/>
-        </w:rPr>
-        <w:t xml:space="preserve">, </w:t>
-      </w:r>
-      <w:r>
-        <w:rPr>
-          <w:rFonts w:ascii="Garamond" w:hAnsi="Garamond"/>
-          <w:color w:val="0000FF"/>
-          <w:lang w:val="en-US" w:eastAsia="ja-JP"/>
-        </w:rPr>
-        <w:t>SPSS, SAS</w:t>
-      </w:r>
-      <w:r>
-        <w:rPr>
-          <w:rFonts w:ascii="Garamond" w:hAnsi="Garamond"/>
-          <w:color w:val="0000FF"/>
-          <w:lang w:val="en-US" w:eastAsia="ja-JP"/>
-        </w:rPr>
-        <w:t xml:space="preserve">, </w:t>
-      </w:r>
-      <w:r>
-        <w:rPr>
-          <w:rFonts w:ascii="Garamond" w:hAnsi="Garamond"/>
-          <w:color w:val="0000FF"/>
-          <w:lang w:val="en-US" w:eastAsia="ja-JP"/>
-        </w:rPr>
-        <w:t>JPEG, Excel, SQL, etc.</w:t>
-      </w:r>
-    </w:p>
-    <w:p>
-      <w:pPr>
-        <w:rPr>
-          <w:rFonts w:ascii="Garamond" w:hAnsi="Garamond"/>
-          <w:color w:val="0000FF"/>
-          <w:lang w:val="en-US" w:eastAsia="ja-JP"/>
-        </w:rPr>
-      </w:pPr>
-    </w:p>
-    <w:p>
-      <w:pPr>
-        <w:pStyle w:val="UPSectionHeading"/>
-        <w:rPr>
-          <w:rFonts w:ascii="Garamond" w:hAnsi="Garamond"/>
-          <w:i/>
-          <w:sz w:val="24"/>
-        </w:rPr>
-      </w:pPr>
-      <w:r>
-        <w:rPr>
-          <w:rFonts w:ascii="Garamond" w:hAnsi="Garamond"/>
-          <w:i/>
-          <w:sz w:val="24"/>
-        </w:rPr>
-        <w:t>Data Collectors</w:t>
-      </w:r>
-    </w:p>
-    <w:p>
-      <w:pPr>
-        <w:rPr>
-          <w:rFonts w:ascii="Garamond" w:hAnsi="Garamond"/>
-          <w:color w:val="0000FF"/>
-        </w:rPr>
-      </w:pPr>
-      <w:r>
-        <w:rPr>
-          <w:rFonts w:ascii="Garamond" w:hAnsi="Garamond"/>
-          <w:color w:val="0000FF"/>
-        </w:rPr>
-        <w:t xml:space="preserve">Please list anyone who helped to </w:t>
-      </w:r>
-      <w:r>
-        <w:rPr>
-          <w:rFonts w:ascii="Garamond" w:hAnsi="Garamond"/>
-          <w:color w:val="0000FF"/>
-        </w:rPr>
-        <w:t xml:space="preserve">collect the data </w:t>
-      </w:r>
-      <w:r>
-        <w:rPr>
-          <w:rFonts w:ascii="Garamond" w:hAnsi="Garamond"/>
-          <w:color w:val="0000FF"/>
-        </w:rPr>
-        <w:t>(who may also not be an author of the data paper), including their roles and affiliations.</w:t>
-      </w:r>
-    </w:p>
-    <w:p>
-      <w:pPr>
-        <w:rPr>
-          <w:rFonts w:ascii="Garamond" w:hAnsi="Garamond"/>
-          <w:color w:val="0000FF"/>
-        </w:rPr>
-      </w:pPr>
-    </w:p>
-    <w:p>
-      <w:pPr>
+          <w:color w:val="000000" w:themeColor="text1"/>
+          <w:lang w:val="en-US" w:eastAsia="ja-JP"/>
+        </w:rPr>
+        <w:t>s</w:t>
+      </w:r>
+      <w:r>
         <w:rPr>
           <w:rFonts w:ascii="Garamond" w:hAnsi="Garamond"/>
           <w:b/>
           <w:bCs/>
           <w:i/>
-          <w:lang w:val="en-US" w:eastAsia="ja-JP"/>
-        </w:rPr>
-      </w:pPr>
-      <w:r>
+          <w:color w:val="000000" w:themeColor="text1"/>
+          <w:lang w:val="en-US" w:eastAsia="ja-JP"/>
+        </w:rPr>
+        <w:t xml:space="preserve"> and versions</w:t>
+      </w:r>
+    </w:p>
+    <w:p>
+      <w:pPr>
+        <w:rPr>
+          <w:rFonts w:ascii="Garamond" w:hAnsi="Garamond"/>
+          <w:color w:val="000000" w:themeColor="text1"/>
+          <w:lang w:val="en-US" w:eastAsia="ja-JP"/>
+        </w:rPr>
+      </w:pPr>
+      <w:r>
+        <w:rPr>
+          <w:rFonts w:ascii="Garamond" w:hAnsi="Garamond"/>
+          <w:color w:val="000000" w:themeColor="text1"/>
+          <w:lang w:val="en-US" w:eastAsia="ja-JP"/>
+        </w:rPr>
+        <w:t>CSV</w:t>
+      </w:r>
+    </w:p>
+    <w:p>
+      <w:pPr>
+        <w:rPr>
+          <w:rFonts w:ascii="Garamond" w:hAnsi="Garamond"/>
+          <w:color w:val="000000" w:themeColor="text1"/>
+          <w:lang w:val="en-US" w:eastAsia="ja-JP"/>
+        </w:rPr>
+      </w:pPr>
+    </w:p>
+    <w:p>
+      <w:pPr>
+        <w:pStyle w:val="UPSectionHeading"/>
+        <w:rPr>
+          <w:rFonts w:ascii="Garamond" w:hAnsi="Garamond"/>
+          <w:i/>
+          <w:color w:val="000000" w:themeColor="text1"/>
+          <w:sz w:val="24"/>
+        </w:rPr>
+      </w:pPr>
+      <w:r>
+        <w:rPr>
+          <w:rFonts w:ascii="Garamond" w:hAnsi="Garamond"/>
+          <w:i/>
+          <w:color w:val="000000" w:themeColor="text1"/>
+          <w:sz w:val="24"/>
+        </w:rPr>
+        <w:t>Data Collectors</w:t>
+      </w:r>
+    </w:p>
+    <w:p>
+      <w:pPr>
+        <w:rPr>
+          <w:rFonts w:ascii="Garamond" w:hAnsi="Garamond"/>
+          <w:color w:val="000000" w:themeColor="text1"/>
+        </w:rPr>
+      </w:pPr>
+      <w:r>
+        <w:rPr>
+          <w:rFonts w:ascii="Garamond" w:hAnsi="Garamond"/>
+          <w:color w:val="000000" w:themeColor="text1"/>
+        </w:rPr>
+        <w:t>David Condon, University of Oregon</w:t>
+      </w:r>
+    </w:p>
+    <w:p>
+      <w:pPr>
+        <w:rPr>
+          <w:rFonts w:ascii="Garamond" w:hAnsi="Garamond"/>
+          <w:color w:val="000000" w:themeColor="text1"/>
+        </w:rPr>
+      </w:pPr>
+      <w:r>
+        <w:rPr>
+          <w:rFonts w:ascii="Garamond" w:hAnsi="Garamond"/>
+          <w:color w:val="000000" w:themeColor="text1"/>
+        </w:rPr>
+        <w:t>Joshua Coughlin, University of Oregon</w:t>
+      </w:r>
+    </w:p>
+    <w:p>
+      <w:pPr>
+        <w:rPr>
+          <w:rFonts w:ascii="Garamond" w:hAnsi="Garamond"/>
+          <w:color w:val="000000" w:themeColor="text1"/>
+        </w:rPr>
+      </w:pPr>
+      <w:r>
+        <w:rPr>
+          <w:rFonts w:ascii="Garamond" w:hAnsi="Garamond"/>
+          <w:color w:val="000000" w:themeColor="text1"/>
+        </w:rPr>
+        <w:t>Sara Weston, University of Oregon</w:t>
+      </w:r>
+    </w:p>
+    <w:p>
+      <w:pPr>
+        <w:rPr>
+          <w:rFonts w:ascii="Garamond" w:hAnsi="Garamond"/>
+          <w:color w:val="000000" w:themeColor="text1"/>
+        </w:rPr>
+      </w:pPr>
+    </w:p>
+    <w:p>
+      <w:pPr>
         <w:rPr>
           <w:rFonts w:ascii="Garamond" w:hAnsi="Garamond"/>
           <w:b/>
           <w:bCs/>
           <w:i/>
-          <w:lang w:val="en-US" w:eastAsia="ja-JP"/>
-        </w:rPr>
-        <w:t>Language</w:t>
-      </w:r>
-    </w:p>
-    <w:p>
-      <w:pPr>
-        <w:rPr>
-          <w:rFonts w:ascii="Garamond" w:hAnsi="Garamond"/>
-          <w:color w:val="0000FF"/>
-          <w:lang w:val="en-US" w:eastAsia="ja-JP"/>
-        </w:rPr>
-      </w:pPr>
-      <w:r>
-        <w:rPr>
-          <w:rFonts w:ascii="Garamond" w:hAnsi="Garamond"/>
-          <w:color w:val="0000FF"/>
-          <w:lang w:val="en-US" w:eastAsia="ja-JP"/>
-        </w:rPr>
-        <w:t>Language.</w:t>
-      </w:r>
-    </w:p>
-    <w:p>
-      <w:pPr>
-        <w:rPr>
-          <w:rFonts w:ascii="Garamond" w:hAnsi="Garamond"/>
-          <w:color w:val="0000FF"/>
-          <w:lang w:val="en-US" w:eastAsia="ja-JP"/>
-        </w:rPr>
-      </w:pPr>
-    </w:p>
-    <w:p>
-      <w:pPr>
-        <w:rPr>
-          <w:rFonts w:ascii="Garamond" w:hAnsi="Garamond"/>
-          <w:bCs/>
-          <w:color w:val="0000FF"/>
+          <w:color w:val="000000" w:themeColor="text1"/>
           <w:lang w:val="en-US" w:eastAsia="ja-JP"/>
         </w:rPr>
       </w:pPr>
@@ -1802,95 +1804,134 @@
           <w:b/>
           <w:bCs/>
           <w:i/>
-          <w:lang w:val="en-US" w:eastAsia="ja-JP"/>
-        </w:rPr>
-        <w:t>License</w:t>
-      </w:r>
-      <w:r>
-        <w:rPr>
-          <w:rFonts w:ascii="Garamond" w:hAnsi="Garamond"/>
+          <w:color w:val="000000" w:themeColor="text1"/>
+          <w:lang w:val="en-US" w:eastAsia="ja-JP"/>
+        </w:rPr>
+        <w:t>Language</w:t>
+      </w:r>
+    </w:p>
+    <w:p>
+      <w:pPr>
+        <w:rPr>
+          <w:rFonts w:ascii="Garamond" w:hAnsi="Garamond"/>
+          <w:color w:val="000000" w:themeColor="text1"/>
+          <w:lang w:val="en-US" w:eastAsia="ja-JP"/>
+        </w:rPr>
+      </w:pPr>
+      <w:r>
+        <w:rPr>
+          <w:rFonts w:ascii="Garamond" w:hAnsi="Garamond"/>
+          <w:color w:val="000000" w:themeColor="text1"/>
+          <w:lang w:val="en-US" w:eastAsia="ja-JP"/>
+        </w:rPr>
+        <w:t>English</w:t>
+      </w:r>
+    </w:p>
+    <w:p>
+      <w:pPr>
+        <w:rPr>
+          <w:rFonts w:ascii="Garamond" w:hAnsi="Garamond"/>
+          <w:color w:val="0000FF"/>
+          <w:lang w:val="en-US" w:eastAsia="ja-JP"/>
+        </w:rPr>
+      </w:pPr>
+    </w:p>
+    <w:p>
+      <w:pPr>
+        <w:rPr>
+          <w:rFonts w:ascii="Garamond" w:hAnsi="Garamond"/>
+          <w:bCs/>
+          <w:color w:val="0000FF"/>
+          <w:lang w:val="en-US" w:eastAsia="ja-JP"/>
+        </w:rPr>
+      </w:pPr>
+      <w:r>
+        <w:rPr>
+          <w:rFonts w:ascii="Garamond" w:hAnsi="Garamond"/>
+          <w:b/>
           <w:bCs/>
           <w:i/>
           <w:lang w:val="en-US" w:eastAsia="ja-JP"/>
         </w:rPr>
-        <w:br/>
-      </w:r>
-      <w:r>
-        <w:rPr>
-          <w:rFonts w:ascii="Garamond" w:hAnsi="Garamond"/>
-          <w:bCs/>
-          <w:color w:val="0000FF"/>
-          <w:lang w:val="en-US" w:eastAsia="ja-JP"/>
-        </w:rPr>
-        <w:t xml:space="preserve">The open license under which the data has been deposited (e.g. CC0). </w:t>
-      </w:r>
-    </w:p>
-    <w:p>
-      <w:pPr>
-        <w:rPr>
-          <w:rFonts w:ascii="Garamond" w:hAnsi="Garamond"/>
-          <w:bCs/>
-          <w:color w:val="0000FF"/>
-          <w:lang w:val="en-US" w:eastAsia="ja-JP"/>
-        </w:rPr>
-      </w:pPr>
-    </w:p>
-    <w:p>
-      <w:pPr>
-        <w:rPr>
-          <w:rFonts w:ascii="Garamond" w:hAnsi="Garamond"/>
-          <w:color w:val="0000FF"/>
-        </w:rPr>
-      </w:pPr>
-      <w:r>
-        <w:rPr>
-          <w:rFonts w:ascii="Garamond" w:hAnsi="Garamond"/>
-          <w:b/>
+        <w:lastRenderedPageBreak/>
+        <w:t>License</w:t>
+      </w:r>
+      <w:r>
+        <w:rPr>
+          <w:rFonts w:ascii="Garamond" w:hAnsi="Garamond"/>
           <w:bCs/>
           <w:i/>
           <w:lang w:val="en-US" w:eastAsia="ja-JP"/>
         </w:rPr>
-        <w:t>Embargo</w:t>
-      </w:r>
-      <w:r>
-        <w:rPr>
-          <w:rFonts w:ascii="Garamond" w:hAnsi="Garamond"/>
+        <w:br/>
+      </w:r>
+      <w:r>
+        <w:rPr>
+          <w:rFonts w:ascii="Garamond" w:hAnsi="Garamond"/>
+          <w:bCs/>
+          <w:color w:val="0000FF"/>
+          <w:lang w:val="en-US" w:eastAsia="ja-JP"/>
+        </w:rPr>
+        <w:t xml:space="preserve">The open license under which the data has been deposited (e.g. CC0). </w:t>
+      </w:r>
+    </w:p>
+    <w:p>
+      <w:pPr>
+        <w:rPr>
+          <w:rFonts w:ascii="Garamond" w:hAnsi="Garamond"/>
+          <w:bCs/>
+          <w:color w:val="0000FF"/>
+          <w:lang w:val="en-US" w:eastAsia="ja-JP"/>
+        </w:rPr>
+      </w:pPr>
+    </w:p>
+    <w:p>
+      <w:pPr>
+        <w:rPr>
+          <w:rFonts w:ascii="Garamond" w:hAnsi="Garamond"/>
+          <w:color w:val="0000FF"/>
+        </w:rPr>
+      </w:pPr>
+      <w:r>
+        <w:rPr>
+          <w:rFonts w:ascii="Garamond" w:hAnsi="Garamond"/>
+          <w:b/>
           <w:bCs/>
           <w:i/>
           <w:lang w:val="en-US" w:eastAsia="ja-JP"/>
         </w:rPr>
-        <w:br/>
-      </w:r>
-      <w:r>
-        <w:rPr>
-          <w:rFonts w:ascii="Garamond" w:hAnsi="Garamond"/>
-          <w:bCs/>
-          <w:color w:val="0000FF"/>
-          <w:lang w:val="en-US" w:eastAsia="ja-JP"/>
-        </w:rPr>
-        <w:t>If the data is currently under embargo, please give the length and date at which the data will be made open. Note that you will also need to provide full access to the journal for the purposes of peer review, in full confidentiality.</w:t>
-      </w:r>
-    </w:p>
-    <w:p>
-      <w:pPr>
-        <w:rPr>
-          <w:rFonts w:ascii="Garamond" w:hAnsi="Garamond"/>
-          <w:i/>
-          <w:color w:val="0000FF"/>
-        </w:rPr>
-      </w:pPr>
-    </w:p>
-    <w:p>
-      <w:pPr>
-        <w:rPr>
-          <w:rFonts w:ascii="Garamond" w:hAnsi="Garamond"/>
-          <w:b/>
+        <w:t>Embargo</w:t>
+      </w:r>
+      <w:r>
+        <w:rPr>
+          <w:rFonts w:ascii="Garamond" w:hAnsi="Garamond"/>
           <w:bCs/>
           <w:i/>
           <w:lang w:val="en-US" w:eastAsia="ja-JP"/>
         </w:rPr>
-      </w:pPr>
-      <w:r>
+        <w:br/>
+      </w:r>
+      <w:r>
+        <w:rPr>
+          <w:rFonts w:ascii="Garamond" w:hAnsi="Garamond"/>
+          <w:bCs/>
+          <w:color w:val="000000" w:themeColor="text1"/>
+          <w:lang w:val="en-US" w:eastAsia="ja-JP"/>
+        </w:rPr>
+        <w:t>None.</w:t>
+      </w:r>
+    </w:p>
+    <w:p>
+      <w:pPr>
+        <w:rPr>
+          <w:rFonts w:ascii="Garamond" w:hAnsi="Garamond"/>
+          <w:i/>
+          <w:color w:val="0000FF"/>
+        </w:rPr>
+      </w:pPr>
+    </w:p>
+    <w:p>
+      <w:pPr>
         <w:rPr>
           <w:rFonts w:ascii="Garamond" w:hAnsi="Garamond"/>
           <w:b/>
@@ -1898,37 +1939,8 @@
           <w:i/>
           <w:lang w:val="en-US" w:eastAsia="ja-JP"/>
         </w:rPr>
-        <w:t>Repository location</w:t>
-      </w:r>
-    </w:p>
-    <w:p>
-      <w:pPr>
-        <w:rPr>
-          <w:rFonts w:ascii="Garamond" w:hAnsi="Garamond"/>
-          <w:color w:val="0000FF"/>
-          <w:lang w:val="en-US" w:eastAsia="ja-JP"/>
-        </w:rPr>
-      </w:pPr>
-      <w:r>
-        <w:rPr>
-          <w:rFonts w:ascii="Garamond" w:hAnsi="Garamond"/>
-          <w:color w:val="0000FF"/>
-          <w:lang w:val="en-US" w:eastAsia="ja-JP"/>
-        </w:rPr>
-        <w:t>If already available, please include a permanent identifier such as a DOI that points to the online location of the dataset.</w:t>
-      </w:r>
-    </w:p>
-    <w:p>
-      <w:pPr>
-        <w:rPr>
-          <w:rFonts w:ascii="Garamond" w:hAnsi="Garamond"/>
-          <w:i/>
-          <w:color w:val="0000FF"/>
-        </w:rPr>
-      </w:pPr>
-    </w:p>
-    <w:p>
-      <w:pPr>
+      </w:pPr>
+      <w:r>
         <w:rPr>
           <w:rFonts w:ascii="Garamond" w:hAnsi="Garamond"/>
           <w:b/>
@@ -1936,8 +1948,37 @@
           <w:i/>
           <w:lang w:val="en-US" w:eastAsia="ja-JP"/>
         </w:rPr>
-      </w:pPr>
-      <w:r>
+        <w:t>Repository location</w:t>
+      </w:r>
+    </w:p>
+    <w:p>
+      <w:pPr>
+        <w:rPr>
+          <w:rFonts w:ascii="Garamond" w:hAnsi="Garamond"/>
+          <w:color w:val="0000FF"/>
+          <w:lang w:val="en-US" w:eastAsia="ja-JP"/>
+        </w:rPr>
+      </w:pPr>
+      <w:r>
+        <w:rPr>
+          <w:rFonts w:ascii="Garamond" w:hAnsi="Garamond"/>
+          <w:color w:val="0000FF"/>
+          <w:lang w:val="en-US" w:eastAsia="ja-JP"/>
+        </w:rPr>
+        <w:t>If already available, please include a permanent identifier such as a DOI that points to the online location of the dataset.</w:t>
+      </w:r>
+    </w:p>
+    <w:p>
+      <w:pPr>
+        <w:rPr>
+          <w:rFonts w:ascii="Garamond" w:hAnsi="Garamond"/>
+          <w:i/>
+          <w:color w:val="0000FF"/>
+        </w:rPr>
+      </w:pPr>
+    </w:p>
+    <w:p>
+      <w:pPr>
         <w:rPr>
           <w:rFonts w:ascii="Garamond" w:hAnsi="Garamond"/>
           <w:b/>
@@ -1945,6 +1986,15 @@
           <w:i/>
           <w:lang w:val="en-US" w:eastAsia="ja-JP"/>
         </w:rPr>
+      </w:pPr>
+      <w:r>
+        <w:rPr>
+          <w:rFonts w:ascii="Garamond" w:hAnsi="Garamond"/>
+          <w:b/>
+          <w:bCs/>
+          <w:i/>
+          <w:lang w:val="en-US" w:eastAsia="ja-JP"/>
+        </w:rPr>
         <w:t>Publication date</w:t>
       </w:r>
     </w:p>
@@ -2045,68 +2095,124 @@
           <w:color w:val="0000FF"/>
         </w:rPr>
       </w:pPr>
-      <w:r>
-        <w:rPr>
-          <w:rFonts w:ascii="Garamond" w:hAnsi="Garamond"/>
-          <w:color w:val="0000FF"/>
-        </w:rPr>
-        <w:t>(ca. 50-2</w:t>
-      </w:r>
-      <w:r>
-        <w:rPr>
-          <w:rFonts w:ascii="Garamond" w:hAnsi="Garamond"/>
-          <w:color w:val="0000FF"/>
-        </w:rPr>
-        <w:t>00 words) Please describe the ways in wh</w:t>
-      </w:r>
-      <w:r>
-        <w:rPr>
-          <w:rFonts w:ascii="Garamond" w:hAnsi="Garamond"/>
-          <w:color w:val="0000FF"/>
-        </w:rPr>
-        <w:t xml:space="preserve">ich your data could be reused by other researchers both within </w:t>
-      </w:r>
-      <w:r>
-        <w:rPr>
-          <w:rFonts w:ascii="Garamond" w:hAnsi="Garamond"/>
-          <w:color w:val="0000FF"/>
-        </w:rPr>
-        <w:t xml:space="preserve">and outside of your field. This might for example include </w:t>
-      </w:r>
-      <w:r>
-        <w:rPr>
-          <w:rFonts w:ascii="Garamond" w:hAnsi="Garamond"/>
-          <w:color w:val="0000FF"/>
-        </w:rPr>
-        <w:t xml:space="preserve">aggregation, </w:t>
-      </w:r>
-      <w:r>
-        <w:rPr>
-          <w:rFonts w:ascii="Garamond" w:hAnsi="Garamond"/>
-          <w:color w:val="0000FF"/>
-        </w:rPr>
-        <w:t xml:space="preserve">further analysis, reference, </w:t>
-      </w:r>
-      <w:r>
-        <w:rPr>
-          <w:rFonts w:ascii="Garamond" w:hAnsi="Garamond"/>
-          <w:color w:val="0000FF"/>
-        </w:rPr>
-        <w:t>validation, teaching</w:t>
-      </w:r>
-      <w:r>
-        <w:rPr>
-          <w:rFonts w:ascii="Garamond" w:hAnsi="Garamond"/>
-          <w:color w:val="0000FF"/>
-        </w:rPr>
-        <w:t xml:space="preserve"> or</w:t>
-      </w:r>
-      <w:r>
-        <w:rPr>
-          <w:rFonts w:ascii="Garamond" w:hAnsi="Garamond"/>
-          <w:color w:val="0000FF"/>
-        </w:rPr>
-        <w:t xml:space="preserve"> collaboration.</w:t>
+    </w:p>
+    <w:p>
+      <w:pPr>
+        <w:rPr>
+          <w:rFonts w:ascii="Garamond" w:hAnsi="Garamond"/>
+          <w:color w:val="000000" w:themeColor="text1"/>
+        </w:rPr>
+      </w:pPr>
+      <w:r>
+        <w:rPr>
+          <w:rFonts w:ascii="Garamond" w:hAnsi="Garamond"/>
+          <w:color w:val="000000" w:themeColor="text1"/>
+        </w:rPr>
+        <w:t>Item and trait difficulty tables</w:t>
+      </w:r>
+      <w:r>
+        <w:rPr>
+          <w:rFonts w:ascii="Garamond" w:hAnsi="Garamond"/>
+          <w:color w:val="000000" w:themeColor="text1"/>
+        </w:rPr>
+        <w:t xml:space="preserve"> could be used to</w:t>
+      </w:r>
+      <w:r>
+        <w:rPr>
+          <w:rFonts w:ascii="Garamond" w:hAnsi="Garamond"/>
+          <w:color w:val="000000" w:themeColor="text1"/>
+        </w:rPr>
+        <w:t xml:space="preserve"> identify commonly known (or uncommonly known) trait descriptive adjectives (TDAs) for use in vocabulary tests or scale development, as this was the primary rationale for data collection. Use of commonly known TDA is essential for ensuring generalizable assessments. However, use of uncommon TDAs may be a useful tool for developing vocabulary-based ability measures, as they allow a test creator to generate items at various levels of difficulty. These adjectives may be used for simple trait-recognition tasks (as used here) but also for more general reading comprehension type questions. </w:t>
+      </w:r>
+    </w:p>
+    <w:p>
+      <w:pPr>
+        <w:rPr>
+          <w:rFonts w:ascii="Garamond" w:hAnsi="Garamond"/>
+          <w:color w:val="000000" w:themeColor="text1"/>
+        </w:rPr>
+      </w:pPr>
+    </w:p>
+    <w:p>
+      <w:pPr>
+        <w:rPr>
+          <w:rFonts w:ascii="Garamond" w:hAnsi="Garamond"/>
+          <w:color w:val="000000" w:themeColor="text1"/>
+        </w:rPr>
+      </w:pPr>
+      <w:r>
+        <w:rPr>
+          <w:rFonts w:ascii="Garamond" w:hAnsi="Garamond"/>
+          <w:color w:val="000000" w:themeColor="text1"/>
+        </w:rPr>
+        <w:t xml:space="preserve">Just over half of participants completed the survey more than once – with a substantial number completing the survey 3 or more times – creating an opportunity to study consistency in performance over repeated attempts (improvement vs fatigue). </w:t>
+      </w:r>
+      <w:r>
+        <w:rPr>
+          <w:rFonts w:ascii="Garamond" w:hAnsi="Garamond"/>
+          <w:color w:val="000000" w:themeColor="text1"/>
+        </w:rPr>
+        <w:t xml:space="preserve">Given that some repeat test-takers saw the same item multiple times, these data could </w:t>
+      </w:r>
+      <w:r>
+        <w:rPr>
+          <w:rFonts w:ascii="Garamond" w:hAnsi="Garamond"/>
+          <w:color w:val="000000" w:themeColor="text1"/>
+        </w:rPr>
+        <w:t xml:space="preserve">also </w:t>
+      </w:r>
+      <w:r>
+        <w:rPr>
+          <w:rFonts w:ascii="Garamond" w:hAnsi="Garamond"/>
+          <w:color w:val="000000" w:themeColor="text1"/>
+        </w:rPr>
+        <w:t>be used to examine consistency in response by Prolific/</w:t>
+      </w:r>
+      <w:proofErr w:type="spellStart"/>
+      <w:r>
+        <w:rPr>
+          <w:rFonts w:ascii="Garamond" w:hAnsi="Garamond"/>
+          <w:color w:val="000000" w:themeColor="text1"/>
+        </w:rPr>
+        <w:t>MTurk</w:t>
+      </w:r>
+      <w:proofErr w:type="spellEnd"/>
+      <w:r>
+        <w:rPr>
+          <w:rFonts w:ascii="Garamond" w:hAnsi="Garamond"/>
+          <w:color w:val="000000" w:themeColor="text1"/>
+        </w:rPr>
+        <w:t xml:space="preserve"> participants</w:t>
+      </w:r>
+      <w:r>
+        <w:rPr>
+          <w:rFonts w:ascii="Garamond" w:hAnsi="Garamond"/>
+          <w:color w:val="000000" w:themeColor="text1"/>
+        </w:rPr>
+        <w:t xml:space="preserve">. </w:t>
+      </w:r>
+    </w:p>
+    <w:p>
+      <w:pPr>
+        <w:rPr>
+          <w:rFonts w:ascii="Garamond" w:hAnsi="Garamond"/>
+          <w:color w:val="000000" w:themeColor="text1"/>
+        </w:rPr>
+      </w:pPr>
+    </w:p>
+    <w:p>
+      <w:pPr>
+        <w:rPr>
+          <w:rFonts w:ascii="Garamond" w:hAnsi="Garamond"/>
+          <w:color w:val="000000" w:themeColor="text1"/>
+        </w:rPr>
+      </w:pPr>
+      <w:r>
+        <w:rPr>
+          <w:rFonts w:ascii="Garamond" w:hAnsi="Garamond"/>
+          <w:color w:val="000000" w:themeColor="text1"/>
+        </w:rPr>
+        <w:t>Because we provide both scored (0 and 1) and categorical (Ans, R1:R5, I don’t know, None), these data could be used to teach techniques such as binary logistic (multilevel) regression, chi-square tests, and point-biserial correlations.</w:t>
       </w:r>
     </w:p>
     <w:p>
@@ -2149,7 +2255,7 @@
         <w:rPr>
           <w:rFonts w:ascii="Garamond" w:hAnsi="Garamond"/>
           <w:b w:val="0"/>
-          <w:color w:val="0000FF"/>
+          <w:color w:val="000000" w:themeColor="text1"/>
           <w:sz w:val="24"/>
         </w:rPr>
       </w:pPr>
@@ -2157,48 +2263,10 @@
         <w:rPr>
           <w:rFonts w:ascii="Garamond" w:hAnsi="Garamond"/>
           <w:b w:val="0"/>
-          <w:color w:val="0000FF"/>
+          <w:color w:val="000000" w:themeColor="text1"/>
           <w:sz w:val="24"/>
         </w:rPr>
-        <w:t xml:space="preserve">Please add any relevant acknowledgements to anyone else who supported the </w:t>
-      </w:r>
-      <w:r>
-        <w:rPr>
-          <w:rFonts w:ascii="Garamond" w:hAnsi="Garamond"/>
-          <w:b w:val="0"/>
-          <w:color w:val="0000FF"/>
-          <w:sz w:val="24"/>
-        </w:rPr>
-        <w:t xml:space="preserve">project in which the data was </w:t>
-      </w:r>
-      <w:proofErr w:type="gramStart"/>
-      <w:r>
-        <w:rPr>
-          <w:rFonts w:ascii="Garamond" w:hAnsi="Garamond"/>
-          <w:b w:val="0"/>
-          <w:color w:val="0000FF"/>
-          <w:sz w:val="24"/>
-        </w:rPr>
-        <w:t>collected</w:t>
-      </w:r>
-      <w:r>
-        <w:rPr>
-          <w:rFonts w:ascii="Garamond" w:hAnsi="Garamond"/>
-          <w:b w:val="0"/>
-          <w:color w:val="0000FF"/>
-          <w:sz w:val="24"/>
-        </w:rPr>
-        <w:t>, but</w:t>
-      </w:r>
-      <w:proofErr w:type="gramEnd"/>
-      <w:r>
-        <w:rPr>
-          <w:rFonts w:ascii="Garamond" w:hAnsi="Garamond"/>
-          <w:b w:val="0"/>
-          <w:color w:val="0000FF"/>
-          <w:sz w:val="24"/>
-        </w:rPr>
-        <w:t xml:space="preserve"> did not work directly on the data itself.</w:t>
+        <w:t>None</w:t>
       </w:r>
     </w:p>
     <w:p>
@@ -2243,7 +2311,7 @@
         <w:rPr>
           <w:rFonts w:ascii="Garamond" w:hAnsi="Garamond"/>
           <w:b w:val="0"/>
-          <w:color w:val="0000FF"/>
+          <w:color w:val="000000" w:themeColor="text1"/>
           <w:sz w:val="24"/>
         </w:rPr>
       </w:pPr>
@@ -2251,10 +2319,10 @@
         <w:rPr>
           <w:rFonts w:ascii="Garamond" w:hAnsi="Garamond"/>
           <w:b w:val="0"/>
-          <w:color w:val="0000FF"/>
+          <w:color w:val="000000" w:themeColor="text1"/>
           <w:sz w:val="24"/>
         </w:rPr>
-        <w:t>If the data resulted from funded research please give the funder and grant number.</w:t>
+        <w:t>None</w:t>
       </w:r>
     </w:p>
     <w:p>
@@ -2324,6 +2392,7 @@
           <w:rFonts w:ascii="Garamond" w:hAnsi="Garamond"/>
           <w:color w:val="0000FF"/>
         </w:rPr>
+        <w:lastRenderedPageBreak/>
         <w:t xml:space="preserve">Please enter references in the </w:t>
       </w:r>
       <w:r>
@@ -2354,120 +2423,213 @@
         <w:ind w:left="426" w:hanging="426"/>
         <w:rPr>
           <w:rFonts w:ascii="Garamond" w:hAnsi="Garamond"/>
-          <w:color w:val="0000FF"/>
-        </w:rPr>
-      </w:pPr>
-      <w:r>
-        <w:rPr>
-          <w:rFonts w:ascii="Garamond" w:hAnsi="Garamond"/>
-          <w:color w:val="0000FF"/>
+          <w:color w:val="000000" w:themeColor="text1"/>
+          <w:lang w:val="en-US"/>
+        </w:rPr>
+      </w:pPr>
+      <w:r>
+        <w:rPr>
+          <w:rFonts w:ascii="Garamond" w:hAnsi="Garamond"/>
+          <w:color w:val="000000" w:themeColor="text1"/>
         </w:rPr>
         <w:t xml:space="preserve">[1] </w:t>
       </w:r>
       <w:r>
         <w:rPr>
           <w:rFonts w:ascii="Garamond" w:hAnsi="Garamond"/>
-          <w:color w:val="0000FF"/>
+          <w:color w:val="000000" w:themeColor="text1"/>
         </w:rPr>
         <w:tab/>
-        <w:t>Piwowar, H</w:t>
-      </w:r>
-      <w:r>
-        <w:rPr>
-          <w:rFonts w:ascii="Garamond" w:hAnsi="Garamond"/>
-          <w:color w:val="0000FF"/>
+      </w:r>
+      <w:r>
+        <w:rPr>
+          <w:rFonts w:ascii="Garamond" w:hAnsi="Garamond"/>
+          <w:color w:val="000000" w:themeColor="text1"/>
+          <w:lang w:val="en-US"/>
+        </w:rPr>
+        <w:t xml:space="preserve">Allport, G. W., &amp; </w:t>
+      </w:r>
+      <w:proofErr w:type="spellStart"/>
+      <w:r>
+        <w:rPr>
+          <w:rFonts w:ascii="Garamond" w:hAnsi="Garamond"/>
+          <w:color w:val="000000" w:themeColor="text1"/>
+          <w:lang w:val="en-US"/>
+        </w:rPr>
+        <w:t>Odbert</w:t>
+      </w:r>
+      <w:proofErr w:type="spellEnd"/>
+      <w:r>
+        <w:rPr>
+          <w:rFonts w:ascii="Garamond" w:hAnsi="Garamond"/>
+          <w:color w:val="000000" w:themeColor="text1"/>
+          <w:lang w:val="en-US"/>
+        </w:rPr>
+        <w:t>, H. S. (1936). Trait-names: A psycho-lexical study. </w:t>
+      </w:r>
+      <w:r>
+        <w:rPr>
+          <w:rFonts w:ascii="Garamond" w:hAnsi="Garamond"/>
+          <w:i/>
+          <w:iCs/>
+          <w:color w:val="000000" w:themeColor="text1"/>
+          <w:lang w:val="en-US"/>
+        </w:rPr>
+        <w:t>Psychological monographs</w:t>
+      </w:r>
+      <w:r>
+        <w:rPr>
+          <w:rFonts w:ascii="Garamond" w:hAnsi="Garamond"/>
+          <w:color w:val="000000" w:themeColor="text1"/>
+          <w:lang w:val="en-US"/>
+        </w:rPr>
+        <w:t>, </w:t>
+      </w:r>
+      <w:r>
+        <w:rPr>
+          <w:rFonts w:ascii="Garamond" w:hAnsi="Garamond"/>
+          <w:i/>
+          <w:iCs/>
+          <w:color w:val="000000" w:themeColor="text1"/>
+          <w:lang w:val="en-US"/>
+        </w:rPr>
+        <w:t>47</w:t>
+      </w:r>
+      <w:r>
+        <w:rPr>
+          <w:rFonts w:ascii="Garamond" w:hAnsi="Garamond"/>
+          <w:color w:val="000000" w:themeColor="text1"/>
+          <w:lang w:val="en-US"/>
+        </w:rPr>
+        <w:t xml:space="preserve">(1), </w:t>
+      </w:r>
+      <w:proofErr w:type="spellStart"/>
+      <w:r>
+        <w:rPr>
+          <w:rFonts w:ascii="Garamond" w:hAnsi="Garamond"/>
+          <w:color w:val="000000" w:themeColor="text1"/>
+          <w:lang w:val="en-US"/>
+        </w:rPr>
+        <w:t>i</w:t>
+      </w:r>
+      <w:proofErr w:type="spellEnd"/>
+      <w:r>
+        <w:rPr>
+          <w:rFonts w:ascii="Garamond" w:hAnsi="Garamond"/>
+          <w:color w:val="000000" w:themeColor="text1"/>
+          <w:lang w:val="en-US"/>
         </w:rPr>
         <w:t>.</w:t>
       </w:r>
-      <w:r>
-        <w:rPr>
-          <w:rFonts w:ascii="Garamond" w:hAnsi="Garamond"/>
-          <w:color w:val="0000FF"/>
-        </w:rPr>
-        <w:t xml:space="preserve"> A</w:t>
-      </w:r>
-      <w:r>
-        <w:rPr>
-          <w:rFonts w:ascii="Garamond" w:hAnsi="Garamond"/>
-          <w:color w:val="0000FF"/>
-        </w:rPr>
-        <w:t>.</w:t>
-      </w:r>
-      <w:r>
-        <w:rPr>
-          <w:rFonts w:ascii="Garamond" w:hAnsi="Garamond"/>
-          <w:color w:val="0000FF"/>
-        </w:rPr>
-        <w:t xml:space="preserve"> </w:t>
-      </w:r>
-      <w:r>
-        <w:rPr>
-          <w:rFonts w:ascii="Garamond" w:hAnsi="Garamond"/>
-          <w:color w:val="0000FF"/>
-        </w:rPr>
-        <w:t>(</w:t>
-      </w:r>
-      <w:r>
-        <w:rPr>
-          <w:rFonts w:ascii="Garamond" w:hAnsi="Garamond"/>
-          <w:color w:val="0000FF"/>
-        </w:rPr>
-        <w:t>2011</w:t>
-      </w:r>
-      <w:r>
-        <w:rPr>
-          <w:rFonts w:ascii="Garamond" w:hAnsi="Garamond"/>
-          <w:color w:val="0000FF"/>
-        </w:rPr>
-        <w:t>)</w:t>
-      </w:r>
-      <w:r>
-        <w:rPr>
-          <w:rFonts w:ascii="Garamond" w:hAnsi="Garamond"/>
-          <w:color w:val="0000FF"/>
-        </w:rPr>
-        <w:t xml:space="preserve"> Who Shares? Who Doesn't? Factors Associated with Openly Archiving Raw Research Data. </w:t>
-      </w:r>
-      <w:proofErr w:type="spellStart"/>
+    </w:p>
+    <w:p>
+      <w:pPr>
+        <w:ind w:left="426" w:hanging="426"/>
+        <w:rPr>
+          <w:rFonts w:ascii="Garamond" w:hAnsi="Garamond"/>
+          <w:color w:val="000000" w:themeColor="text1"/>
+          <w:lang w:val="en-US"/>
+        </w:rPr>
+      </w:pPr>
+    </w:p>
+    <w:p>
+      <w:pPr>
+        <w:ind w:left="426" w:hanging="426"/>
+        <w:rPr>
+          <w:rFonts w:ascii="Garamond" w:hAnsi="Garamond"/>
+          <w:color w:val="000000" w:themeColor="text1"/>
+          <w:lang w:val="en-US"/>
+        </w:rPr>
+      </w:pPr>
+      <w:r>
+        <w:rPr>
+          <w:rFonts w:ascii="Garamond" w:hAnsi="Garamond"/>
+          <w:color w:val="000000" w:themeColor="text1"/>
+          <w:lang w:val="en-US"/>
+        </w:rPr>
+        <w:t xml:space="preserve">[2] </w:t>
+      </w:r>
+      <w:r>
+        <w:rPr>
+          <w:rFonts w:ascii="Garamond" w:hAnsi="Garamond"/>
+          <w:color w:val="000000" w:themeColor="text1"/>
+          <w:lang w:val="en-US"/>
+        </w:rPr>
+        <w:tab/>
+      </w:r>
+      <w:r>
+        <w:rPr>
+          <w:rFonts w:ascii="Garamond" w:hAnsi="Garamond"/>
+          <w:color w:val="000000" w:themeColor="text1"/>
+          <w:lang w:val="en-US"/>
+        </w:rPr>
+        <w:t>Goldberg, L. R. (1999). A broad-bandwidth, public domain, personality inventory measuring the lower-level facets of several five-factor models. </w:t>
+      </w:r>
       <w:r>
         <w:rPr>
           <w:rFonts w:ascii="Garamond" w:hAnsi="Garamond"/>
           <w:i/>
-          <w:color w:val="0000FF"/>
-        </w:rPr>
-        <w:t>PLoS</w:t>
-      </w:r>
-      <w:proofErr w:type="spellEnd"/>
+          <w:iCs/>
+          <w:color w:val="000000" w:themeColor="text1"/>
+          <w:lang w:val="en-US"/>
+        </w:rPr>
+        <w:t>Personality psychology in Europe</w:t>
+      </w:r>
+      <w:r>
+        <w:rPr>
+          <w:rFonts w:ascii="Garamond" w:hAnsi="Garamond"/>
+          <w:color w:val="000000" w:themeColor="text1"/>
+          <w:lang w:val="en-US"/>
+        </w:rPr>
+        <w:t>, </w:t>
+      </w:r>
       <w:r>
         <w:rPr>
           <w:rFonts w:ascii="Garamond" w:hAnsi="Garamond"/>
           <w:i/>
-          <w:color w:val="0000FF"/>
-        </w:rPr>
-        <w:t xml:space="preserve"> ONE</w:t>
-      </w:r>
-      <w:r>
-        <w:rPr>
-          <w:rFonts w:ascii="Garamond" w:hAnsi="Garamond"/>
-          <w:color w:val="0000FF"/>
-        </w:rPr>
-        <w:t xml:space="preserve"> 6(7): e18657. DOI: </w:t>
-      </w:r>
-      <w:r>
-        <w:rPr>
-          <w:rStyle w:val="mini"/>
-          <w:rFonts w:ascii="Garamond" w:eastAsia="Times New Roman" w:hAnsi="Garamond"/>
-          <w:color w:val="0000FF"/>
-        </w:rPr>
-        <w:t>http://dx.doi.org/</w:t>
-      </w:r>
-      <w:r>
-        <w:rPr>
-          <w:rFonts w:ascii="Garamond" w:hAnsi="Garamond"/>
-          <w:color w:val="0000FF"/>
-        </w:rPr>
-        <w:t>10.1371/journal.pone.0018657.</w:t>
-      </w:r>
+          <w:iCs/>
+          <w:color w:val="000000" w:themeColor="text1"/>
+          <w:lang w:val="en-US"/>
+        </w:rPr>
+        <w:t>7</w:t>
+      </w:r>
+      <w:r>
+        <w:rPr>
+          <w:rFonts w:ascii="Garamond" w:hAnsi="Garamond"/>
+          <w:color w:val="000000" w:themeColor="text1"/>
+          <w:lang w:val="en-US"/>
+        </w:rPr>
+        <w:t>(1), 7-28.</w:t>
+      </w:r>
+    </w:p>
+    <w:p>
+      <w:pPr>
+        <w:ind w:left="426" w:hanging="426"/>
+        <w:rPr>
+          <w:rFonts w:ascii="Garamond" w:hAnsi="Garamond"/>
+          <w:color w:val="0000FF"/>
+          <w:lang w:val="en-US"/>
+        </w:rPr>
+      </w:pPr>
+    </w:p>
+    <w:p>
+      <w:pPr>
+        <w:ind w:left="426" w:hanging="426"/>
+        <w:rPr>
+          <w:rFonts w:ascii="Garamond" w:hAnsi="Garamond"/>
+          <w:color w:val="0000FF"/>
+          <w:lang w:val="en-US"/>
+        </w:rPr>
+      </w:pPr>
+    </w:p>
+    <w:p>
+      <w:pPr>
+        <w:ind w:left="426" w:hanging="426"/>
+        <w:rPr>
+          <w:rFonts w:ascii="Garamond" w:hAnsi="Garamond"/>
+          <w:color w:val="0000FF"/>
+        </w:rPr>
+      </w:pPr>
     </w:p>
     <w:p>
       <w:pPr>
@@ -2573,7 +2735,6 @@
         <w:rPr>
           <w:rFonts w:ascii="Garamond" w:hAnsi="Garamond"/>
         </w:rPr>
-        <w:lastRenderedPageBreak/>
         <w:t>Authors are able to enter into separate, additional contractual arrangements for the non-exclusive distribution of the journal's published version of the work (e.g., post it to an institutional repository or publish it in a book), with an acknowledgement of its initial publication in this journal.</w:t>
       </w:r>
     </w:p>
@@ -2979,11 +3140,6 @@
     <w:lsdException w:name="Book Title" w:uiPriority="33" w:qFormat="1"/>
     <w:lsdException w:name="Bibliography" w:semiHidden="1" w:uiPriority="37" w:unhideWhenUsed="1"/>
     <w:lsdException w:name="TOC Heading" w:semiHidden="1" w:uiPriority="39" w:unhideWhenUsed="1" w:qFormat="1"/>
-    <w:lsdException w:name="Plain Table 5" w:semiHidden="1" w:unhideWhenUsed="1"/>
-    <w:lsdException w:name="Grid Table Light" w:semiHidden="1" w:unhideWhenUsed="1"/>
-    <w:lsdException w:name="Grid Table 1 Light" w:semiHidden="1" w:unhideWhenUsed="1"/>
-    <w:lsdException w:name="Grid Table 2" w:semiHidden="1" w:unhideWhenUsed="1"/>
-    <w:lsdException w:name="Grid Table 3" w:semiHidden="1" w:unhideWhenUsed="1"/>
     <w:lsdException w:name="Grid Table 4" w:uiPriority="49"/>
     <w:lsdException w:name="Grid Table 5 Dark" w:uiPriority="50"/>
     <w:lsdException w:name="Grid Table 6 Colorful" w:uiPriority="51"/>
@@ -3312,6 +3468,18 @@
       <w:iCs/>
     </w:rPr>
   </w:style>
+  <w:style w:type="character" w:styleId="UnresolvedMention">
+    <w:name w:val="Unresolved Mention"/>
+    <w:basedOn w:val="DefaultParagraphFont"/>
+    <w:uiPriority w:val="99"/>
+    <w:semiHidden/>
+    <w:unhideWhenUsed/>
+    <w:rsid w:val="00186D44"/>
+    <w:rPr>
+      <w:color w:val="605E5C"/>
+      <w:shd w:val="clear" w:color="auto" w:fill="E1DFDD"/>
+    </w:rPr>
+  </w:style>
 </w:styles>
 </file>
 

--- a/manuscript/data paper.docx
+++ b/manuscript/data paper.docx
@@ -1070,21 +1070,6 @@
           <w:color w:val="000000" w:themeColor="text1"/>
         </w:rPr>
       </w:pPr>
-      <w:r>
-        <w:rPr>
-          <w:rFonts w:ascii="Garamond" w:hAnsi="Garamond"/>
-          <w:color w:val="000000" w:themeColor="text1"/>
-        </w:rPr>
-        <w:t>Describe the test materials, stimuli, number of items, instructions, and, if applicable, factors in the experimental design.</w:t>
-      </w:r>
-    </w:p>
-    <w:p>
-      <w:pPr>
-        <w:rPr>
-          <w:rFonts w:ascii="Garamond" w:hAnsi="Garamond"/>
-          <w:color w:val="000000" w:themeColor="text1"/>
-        </w:rPr>
-      </w:pPr>
     </w:p>
     <w:p>
       <w:pPr>
@@ -2556,13 +2541,6 @@
           <w:lang w:val="en-US"/>
         </w:rPr>
         <w:tab/>
-      </w:r>
-      <w:r>
-        <w:rPr>
-          <w:rFonts w:ascii="Garamond" w:hAnsi="Garamond"/>
-          <w:color w:val="000000" w:themeColor="text1"/>
-          <w:lang w:val="en-US"/>
-        </w:rPr>
         <w:t>Goldberg, L. R. (1999). A broad-bandwidth, public domain, personality inventory measuring the lower-level facets of several five-factor models. </w:t>
       </w:r>
       <w:r>
@@ -3255,6 +3233,7 @@
   <w:style w:type="character" w:default="1" w:styleId="DefaultParagraphFont">
     <w:name w:val="Default Paragraph Font"/>
     <w:uiPriority w:val="1"/>
+    <w:semiHidden/>
     <w:unhideWhenUsed/>
   </w:style>
   <w:style w:type="table" w:default="1" w:styleId="TableNormal">

--- a/manuscript/data paper.docx
+++ b/manuscript/data paper.docx
@@ -2251,7 +2251,7 @@
           <w:color w:val="000000" w:themeColor="text1"/>
           <w:sz w:val="24"/>
         </w:rPr>
-        <w:t>None</w:t>
+        <w:t xml:space="preserve">We would like to thank Warren Norman, Lew Goldberg, and Gerard Saucier for their efforts collecting trait descriptive adjectives. </w:t>
       </w:r>
     </w:p>
     <w:p>
@@ -2367,56 +2367,19 @@
     </w:p>
     <w:p>
       <w:pPr>
-        <w:rPr>
-          <w:rFonts w:ascii="Garamond" w:hAnsi="Garamond"/>
-          <w:color w:val="0000FF"/>
-        </w:rPr>
-      </w:pPr>
-      <w:r>
-        <w:rPr>
-          <w:rFonts w:ascii="Garamond" w:hAnsi="Garamond"/>
-          <w:color w:val="0000FF"/>
+        <w:ind w:left="426" w:hanging="426"/>
+        <w:rPr>
+          <w:rFonts w:ascii="Garamond" w:hAnsi="Garamond"/>
+          <w:color w:val="000000" w:themeColor="text1"/>
+          <w:lang w:val="en-US"/>
+        </w:rPr>
+      </w:pPr>
+      <w:r>
+        <w:rPr>
+          <w:rFonts w:ascii="Garamond" w:hAnsi="Garamond"/>
+          <w:color w:val="000000" w:themeColor="text1"/>
         </w:rPr>
         <w:lastRenderedPageBreak/>
-        <w:t xml:space="preserve">Please enter references in the </w:t>
-      </w:r>
-      <w:r>
-        <w:rPr>
-          <w:rFonts w:ascii="Garamond" w:hAnsi="Garamond"/>
-          <w:color w:val="0000FF"/>
-        </w:rPr>
-        <w:t>APA</w:t>
-      </w:r>
-      <w:r>
-        <w:rPr>
-          <w:rFonts w:ascii="Garamond" w:hAnsi="Garamond"/>
-          <w:color w:val="0000FF"/>
-        </w:rPr>
-        <w:t xml:space="preserve"> style and include a DOI where available, citing them in the text with a number in square brackets, e.g.</w:t>
-      </w:r>
-    </w:p>
-    <w:p>
-      <w:pPr>
-        <w:rPr>
-          <w:rFonts w:ascii="Garamond" w:hAnsi="Garamond"/>
-          <w:color w:val="0000FF"/>
-        </w:rPr>
-      </w:pPr>
-    </w:p>
-    <w:p>
-      <w:pPr>
-        <w:ind w:left="426" w:hanging="426"/>
-        <w:rPr>
-          <w:rFonts w:ascii="Garamond" w:hAnsi="Garamond"/>
-          <w:color w:val="000000" w:themeColor="text1"/>
-          <w:lang w:val="en-US"/>
-        </w:rPr>
-      </w:pPr>
-      <w:r>
-        <w:rPr>
-          <w:rFonts w:ascii="Garamond" w:hAnsi="Garamond"/>
-          <w:color w:val="000000" w:themeColor="text1"/>
-        </w:rPr>
         <w:t xml:space="preserve">[1] </w:t>
       </w:r>
       <w:r>
@@ -2786,47 +2749,6 @@
 
 <file path=word/header1.xml><?xml version="1.0" encoding="utf-8"?>
 <w:hdr xmlns:wpc="http://schemas.microsoft.com/office/word/2010/wordprocessingCanvas" xmlns:cx="http://schemas.microsoft.com/office/drawing/2014/chartex" xmlns:cx1="http://schemas.microsoft.com/office/drawing/2015/9/8/chartex" xmlns:cx2="http://schemas.microsoft.com/office/drawing/2015/10/21/chartex" xmlns:cx3="http://schemas.microsoft.com/office/drawing/2016/5/9/chartex" xmlns:cx4="http://schemas.microsoft.com/office/drawing/2016/5/10/chartex" xmlns:cx5="http://schemas.microsoft.com/office/drawing/2016/5/11/chartex" xmlns:cx6="http://schemas.microsoft.com/office/drawing/2016/5/12/chartex" xmlns:cx7="http://schemas.microsoft.com/office/drawing/2016/5/13/chartex" xmlns:cx8="http://schemas.microsoft.com/office/drawing/2016/5/14/chartex" xmlns:mc="http://schemas.openxmlformats.org/markup-compatibility/2006" xmlns:aink="http://schemas.microsoft.com/office/drawing/2016/ink" xmlns:am3d="http://schemas.microsoft.com/office/drawing/2017/model3d" xmlns:o="urn:schemas-microsoft-com:office:office" xmlns:r="http://schemas.openxmlformats.org/officeDocument/2006/relationships" xmlns:m="http://schemas.openxmlformats.org/officeDocument/2006/math" xmlns:v="urn:schemas-microsoft-com:vml" xmlns:wp14="http://schemas.microsoft.com/office/word/2010/wordprocessingDrawing" xmlns:wp="http://schemas.openxmlformats.org/drawingml/2006/wordprocessingDrawing" xmlns:w10="urn:schemas-microsoft-com:office:word" xmlns:w="http://schemas.openxmlformats.org/wordprocessingml/2006/main" xmlns:w14="http://schemas.microsoft.com/office/word/2010/wordml" xmlns:w15="http://schemas.microsoft.com/office/word/2012/wordml" xmlns:w16cex="http://schemas.microsoft.com/office/word/2018/wordml/cex" xmlns:w16cid="http://schemas.microsoft.com/office/word/2016/wordml/cid" xmlns:w16="http://schemas.microsoft.com/office/word/2018/wordml" xmlns:w16se="http://schemas.microsoft.com/office/word/2015/wordml/symex" xmlns:wpg="http://schemas.microsoft.com/office/word/2010/wordprocessingGroup" xmlns:wpi="http://schemas.microsoft.com/office/word/2010/wordprocessingInk" xmlns:wne="http://schemas.microsoft.com/office/word/2006/wordml" xmlns:wps="http://schemas.microsoft.com/office/word/2010/wordprocessingShape" mc:Ignorable="w14 w15 w16se w16cid w16 w16cex wp14">
-  <w:p>
-    <w:pPr>
-      <w:pStyle w:val="Header"/>
-      <w:jc w:val="right"/>
-      <w:rPr>
-        <w:color w:val="BFBFBF" w:themeColor="background1" w:themeShade="BF"/>
-      </w:rPr>
-    </w:pPr>
-    <w:r>
-      <w:rPr>
-        <w:color w:val="BFBFBF" w:themeColor="background1" w:themeShade="BF"/>
-      </w:rPr>
-      <w:t xml:space="preserve">UP </w:t>
-    </w:r>
-    <w:proofErr w:type="spellStart"/>
-    <w:r>
-      <w:rPr>
-        <w:color w:val="BFBFBF" w:themeColor="background1" w:themeShade="BF"/>
-      </w:rPr>
-      <w:t>J</w:t>
-    </w:r>
-    <w:r>
-      <w:rPr>
-        <w:color w:val="BFBFBF" w:themeColor="background1" w:themeShade="BF"/>
-      </w:rPr>
-      <w:t>oPD</w:t>
-    </w:r>
-    <w:proofErr w:type="spellEnd"/>
-    <w:r>
-      <w:rPr>
-        <w:color w:val="BFBFBF" w:themeColor="background1" w:themeShade="BF"/>
-      </w:rPr>
-      <w:t xml:space="preserve"> Data Paper template version 0.</w:t>
-    </w:r>
-    <w:r>
-      <w:rPr>
-        <w:color w:val="BFBFBF" w:themeColor="background1" w:themeShade="BF"/>
-      </w:rPr>
-      <w:t>4</w:t>
-    </w:r>
-  </w:p>
   <w:p>
     <w:pPr>
       <w:pStyle w:val="Header"/>
